--- a/Documentation/Documentation Frontend/Отзыв руководителя (1).docx
+++ b/Documentation/Documentation Frontend/Отзыв руководителя (1).docx
@@ -223,7 +223,6 @@
                       <wps:txbx>
                         <w:txbxContent>
                           <w:p>
-                            <w:proofErr w:type="spellStart"/>
                             <w:r>
                               <w:rPr>
                                 <w:rFonts w:ascii="Times New Roman" w:hAnsi="Times New Roman"/>
@@ -232,18 +231,7 @@
                                 <w:szCs w:val="28"/>
                                 <w:lang w:eastAsia="x-none"/>
                               </w:rPr>
-                              <w:t>Темненков</w:t>
-                            </w:r>
-                            <w:proofErr w:type="spellEnd"/>
-                            <w:r>
-                              <w:rPr>
-                                <w:rFonts w:ascii="Times New Roman" w:hAnsi="Times New Roman"/>
-                                <w:color w:val="000000"/>
-                                <w:sz w:val="28"/>
-                                <w:szCs w:val="28"/>
-                                <w:lang w:eastAsia="x-none"/>
-                              </w:rPr>
-                              <w:t xml:space="preserve"> Максим Андреевич</w:t>
+                              <w:t>Темненков Максим Андреевич</w:t>
                             </w:r>
                           </w:p>
                         </w:txbxContent>
@@ -772,7 +760,14 @@
           <w:rFonts w:ascii="Times New Roman" w:hAnsi="Times New Roman"/>
           <w:sz w:val="28"/>
         </w:rPr>
-        <w:t xml:space="preserve">4. </w:t>
+        <w:t>3</w:t>
+      </w:r>
+      <w:r>
+        <w:rPr>
+          <w:rFonts w:ascii="Times New Roman" w:hAnsi="Times New Roman"/>
+          <w:sz w:val="28"/>
+        </w:rPr>
+        <w:t xml:space="preserve">. </w:t>
       </w:r>
       <w:r>
         <w:rPr>
@@ -796,7 +791,14 @@
           <w:rFonts w:ascii="Times New Roman" w:hAnsi="Times New Roman"/>
           <w:sz w:val="28"/>
         </w:rPr>
-        <w:t xml:space="preserve">5. </w:t>
+        <w:t>4</w:t>
+      </w:r>
+      <w:r>
+        <w:rPr>
+          <w:rFonts w:ascii="Times New Roman" w:hAnsi="Times New Roman"/>
+          <w:sz w:val="28"/>
+        </w:rPr>
+        <w:t xml:space="preserve">. </w:t>
       </w:r>
       <w:r>
         <w:rPr>
@@ -1438,23 +1440,7 @@
           <w:rFonts w:ascii="Times New Roman" w:hAnsi="Times New Roman"/>
           <w:sz w:val="28"/>
         </w:rPr>
-        <w:t xml:space="preserve">высокий уровень самостоятельности и ответственности, проявленные </w:t>
-      </w:r>
-      <w:proofErr w:type="spellStart"/>
-      <w:r>
-        <w:rPr>
-          <w:rFonts w:ascii="Times New Roman" w:hAnsi="Times New Roman"/>
-          <w:sz w:val="28"/>
-        </w:rPr>
-        <w:t>Темненковым</w:t>
-      </w:r>
-      <w:proofErr w:type="spellEnd"/>
-      <w:r>
-        <w:rPr>
-          <w:rFonts w:ascii="Times New Roman" w:hAnsi="Times New Roman"/>
-          <w:sz w:val="28"/>
-        </w:rPr>
-        <w:t xml:space="preserve"> Максимом Андреевичем в ходе выполнения работы. Работа выполнена на высоком уровне, с соблюдением всех требований к выпускной квалификационной работе, и включает в себя инновационные подходы к разработке мобильных приложений.</w:t>
+        <w:t>высокий уровень самостоятельности и ответственности, проявленные Темненковым Максимом Андреевичем в ходе выполнения работы. Работа выполнена на высоком уровне, с соблюдением всех требований к выпускной квалификационной работе, и включает в себя инновационные подходы к разработке мобильных приложений.</w:t>
       </w:r>
     </w:p>
     <w:p>
@@ -1525,21 +1511,12 @@
         </w:rPr>
         <w:t xml:space="preserve"> </w:t>
       </w:r>
-      <w:proofErr w:type="spellStart"/>
-      <w:r>
-        <w:rPr>
-          <w:rFonts w:ascii="Times New Roman" w:hAnsi="Times New Roman"/>
-          <w:sz w:val="28"/>
-        </w:rPr>
-        <w:t>Гилка</w:t>
-      </w:r>
-      <w:proofErr w:type="spellEnd"/>
-      <w:r>
-        <w:rPr>
-          <w:rFonts w:ascii="Times New Roman" w:hAnsi="Times New Roman"/>
-          <w:sz w:val="28"/>
-        </w:rPr>
-        <w:t xml:space="preserve"> В.В.</w:t>
+      <w:r>
+        <w:rPr>
+          <w:rFonts w:ascii="Times New Roman" w:hAnsi="Times New Roman"/>
+          <w:sz w:val="28"/>
+        </w:rPr>
+        <w:t>Гилка В.В.</w:t>
       </w:r>
     </w:p>
     <w:sectPr>
